--- a/8kram/documentation/8kRAM_NewOwner.docx
+++ b/8kram/documentation/8kRAM_NewOwner.docx
@@ -95,7 +95,19 @@
         <w:rPr>
           <w:lang w:val="en-US"/>
         </w:rPr>
-        <w:t xml:space="preserve">device designed specifically for discerning owners of original Commodore PET 2001-8 </w:t>
+        <w:t xml:space="preserve">device designed specifically for discerning owners of </w:t>
+      </w:r>
+      <w:r>
+        <w:rPr>
+          <w:lang w:val="en-US"/>
+        </w:rPr>
+        <w:t xml:space="preserve">the </w:t>
+      </w:r>
+      <w:r>
+        <w:rPr>
+          <w:lang w:val="en-US"/>
+        </w:rPr>
+        <w:t xml:space="preserve">original Commodore PET 2001-8 </w:t>
       </w:r>
       <w:r>
         <w:rPr>
